--- a/os/lab7/Сушина-иу7-61б-ЛР7.docx
+++ b/os/lab7/Сушина-иу7-61б-ЛР7.docx
@@ -59,11 +59,11 @@
                   <wp:effectExtent l="0" t="0" r="0" b="0"/>
                   <wp:wrapTight wrapText="bothSides">
                     <wp:wrapPolygon edited="0">
-                      <wp:start x="-969" y="0"/>
-                      <wp:lineTo x="-969" y="20353"/>
-                      <wp:lineTo x="21233" y="20353"/>
-                      <wp:lineTo x="21233" y="0"/>
-                      <wp:lineTo x="-969" y="0"/>
+                      <wp:start x="-1088" y="0"/>
+                      <wp:lineTo x="-1088" y="20233"/>
+                      <wp:lineTo x="21222" y="20233"/>
+                      <wp:lineTo x="21222" y="0"/>
+                      <wp:lineTo x="-1088" y="0"/>
                     </wp:wrapPolygon>
                   </wp:wrapTight>
                   <wp:docPr id="1" name="Рисунок 2" descr="Gerb-BMSTU_01"/>
@@ -1733,7 +1733,7 @@
           <w:szCs w:val="24"/>
         </w:rPr>
         <w:drawing>
-          <wp:anchor behindDoc="0" distT="0" distB="0" distL="0" distR="0" simplePos="0" locked="0" layoutInCell="1" allowOverlap="1" relativeHeight="13">
+          <wp:anchor behindDoc="0" distT="0" distB="0" distL="0" distR="0" simplePos="0" locked="0" layoutInCell="1" allowOverlap="1" relativeHeight="12">
             <wp:simplePos x="0" y="0"/>
             <wp:positionH relativeFrom="column">
               <wp:align>center</wp:align>
@@ -2329,15 +2329,15 @@
           <w:rFonts w:eastAsia="Calibri" w:cs="Times New Roman"/>
         </w:rPr>
         <w:drawing>
-          <wp:anchor behindDoc="0" distT="0" distB="0" distL="0" distR="0" simplePos="0" locked="0" layoutInCell="1" allowOverlap="1" relativeHeight="10">
+          <wp:anchor behindDoc="0" distT="0" distB="0" distL="0" distR="0" simplePos="0" locked="0" layoutInCell="1" allowOverlap="1" relativeHeight="13">
             <wp:simplePos x="0" y="0"/>
             <wp:positionH relativeFrom="column">
-              <wp:posOffset>19685</wp:posOffset>
+              <wp:align>center</wp:align>
             </wp:positionH>
             <wp:positionV relativeFrom="paragraph">
-              <wp:posOffset>-312420</wp:posOffset>
+              <wp:align>top</wp:align>
             </wp:positionV>
-            <wp:extent cx="6081395" cy="10103485"/>
+            <wp:extent cx="5524500" cy="10692130"/>
             <wp:effectExtent l="0" t="0" r="0" b="0"/>
             <wp:wrapSquare wrapText="largest"/>
             <wp:docPr id="10" name="Изображение9" descr=""/>
@@ -2362,7 +2362,7 @@
                   <pic:spPr bwMode="auto">
                     <a:xfrm>
                       <a:off x="0" y="0"/>
-                      <a:ext cx="6081395" cy="10103485"/>
+                      <a:ext cx="5524500" cy="10692130"/>
                     </a:xfrm>
                     <a:prstGeom prst="rect">
                       <a:avLst/>
@@ -2389,18 +2389,18 @@
           <w:rFonts w:eastAsia="Calibri" w:cs="Times New Roman"/>
         </w:rPr>
         <w:drawing>
-          <wp:anchor behindDoc="0" distT="0" distB="0" distL="0" distR="0" simplePos="0" locked="0" layoutInCell="1" allowOverlap="1" relativeHeight="11">
+          <wp:anchor behindDoc="0" distT="0" distB="0" distL="0" distR="0" simplePos="0" locked="0" layoutInCell="1" allowOverlap="1" relativeHeight="14">
             <wp:simplePos x="0" y="0"/>
             <wp:positionH relativeFrom="column">
-              <wp:posOffset>1042670</wp:posOffset>
+              <wp:align>center</wp:align>
             </wp:positionH>
             <wp:positionV relativeFrom="paragraph">
-              <wp:posOffset>-288290</wp:posOffset>
+              <wp:align>top</wp:align>
             </wp:positionV>
-            <wp:extent cx="4035425" cy="10098405"/>
+            <wp:extent cx="6120130" cy="10412730"/>
             <wp:effectExtent l="0" t="0" r="0" b="0"/>
-            <wp:wrapTopAndBottom/>
-            <wp:docPr id="11" name="Изображение10" descr=""/>
+            <wp:wrapSquare wrapText="largest"/>
+            <wp:docPr id="11" name="Изображение12" descr=""/>
             <wp:cNvGraphicFramePr>
               <a:graphicFrameLocks xmlns:a="http://schemas.openxmlformats.org/drawingml/2006/main" noChangeAspect="1"/>
             </wp:cNvGraphicFramePr>
@@ -2408,13 +2408,76 @@
               <a:graphicData uri="http://schemas.openxmlformats.org/drawingml/2006/picture">
                 <pic:pic xmlns:pic="http://schemas.openxmlformats.org/drawingml/2006/picture">
                   <pic:nvPicPr>
-                    <pic:cNvPr id="11" name="Изображение10" descr=""/>
+                    <pic:cNvPr id="11" name="Изображение12" descr=""/>
                     <pic:cNvPicPr>
                       <a:picLocks noChangeAspect="1" noChangeArrowheads="1"/>
                     </pic:cNvPicPr>
                   </pic:nvPicPr>
                   <pic:blipFill>
                     <a:blip r:embed="rId12"/>
+                    <a:stretch>
+                      <a:fillRect/>
+                    </a:stretch>
+                  </pic:blipFill>
+                  <pic:spPr bwMode="auto">
+                    <a:xfrm>
+                      <a:off x="0" y="0"/>
+                      <a:ext cx="6120130" cy="10412730"/>
+                    </a:xfrm>
+                    <a:prstGeom prst="rect">
+                      <a:avLst/>
+                    </a:prstGeom>
+                  </pic:spPr>
+                </pic:pic>
+              </a:graphicData>
+            </a:graphic>
+          </wp:anchor>
+        </w:drawing>
+      </w:r>
+      <w:r>
+        <w:br w:type="page"/>
+      </w:r>
+    </w:p>
+    <w:p>
+      <w:pPr>
+        <w:pStyle w:val="Normal"/>
+        <w:ind w:left="0" w:right="0" w:firstLine="720"/>
+        <w:jc w:val="left"/>
+        <w:rPr>
+          <w:rFonts w:eastAsia="Calibri" w:cs="Times New Roman"/>
+        </w:rPr>
+      </w:pPr>
+      <w:r>
+        <w:rPr>
+          <w:rFonts w:eastAsia="Calibri" w:cs="Times New Roman"/>
+        </w:rPr>
+        <w:drawing>
+          <wp:anchor behindDoc="0" distT="0" distB="0" distL="0" distR="0" simplePos="0" locked="0" layoutInCell="1" allowOverlap="1" relativeHeight="10">
+            <wp:simplePos x="0" y="0"/>
+            <wp:positionH relativeFrom="column">
+              <wp:posOffset>1218565</wp:posOffset>
+            </wp:positionH>
+            <wp:positionV relativeFrom="paragraph">
+              <wp:posOffset>-54610</wp:posOffset>
+            </wp:positionV>
+            <wp:extent cx="4035425" cy="10098405"/>
+            <wp:effectExtent l="0" t="0" r="0" b="0"/>
+            <wp:wrapTopAndBottom/>
+            <wp:docPr id="12" name="Изображение10" descr=""/>
+            <wp:cNvGraphicFramePr>
+              <a:graphicFrameLocks xmlns:a="http://schemas.openxmlformats.org/drawingml/2006/main" noChangeAspect="1"/>
+            </wp:cNvGraphicFramePr>
+            <a:graphic xmlns:a="http://schemas.openxmlformats.org/drawingml/2006/main">
+              <a:graphicData uri="http://schemas.openxmlformats.org/drawingml/2006/picture">
+                <pic:pic xmlns:pic="http://schemas.openxmlformats.org/drawingml/2006/picture">
+                  <pic:nvPicPr>
+                    <pic:cNvPr id="12" name="Изображение10" descr=""/>
+                    <pic:cNvPicPr>
+                      <a:picLocks noChangeAspect="1" noChangeArrowheads="1"/>
+                    </pic:cNvPicPr>
+                  </pic:nvPicPr>
+                  <pic:blipFill>
+                    <a:blip r:embed="rId13"/>
                     <a:stretch>
                       <a:fillRect/>
                     </a:stretch>
@@ -2434,6 +2497,9 @@
           </wp:anchor>
         </w:drawing>
       </w:r>
+      <w:r>
+        <w:br w:type="page"/>
+      </w:r>
     </w:p>
     <w:p>
       <w:pPr>
@@ -2448,8 +2514,38 @@
         <w:rPr>
           <w:rFonts w:eastAsia="Calibri" w:cs="Times New Roman"/>
         </w:rPr>
+      </w:r>
+    </w:p>
+    <w:p>
+      <w:pPr>
+        <w:pStyle w:val="Normal"/>
+        <w:ind w:left="0" w:right="0" w:firstLine="720"/>
+        <w:jc w:val="left"/>
+        <w:rPr>
+          <w:rFonts w:eastAsia="Calibri" w:cs="Times New Roman"/>
+        </w:rPr>
+      </w:pPr>
+      <w:r>
+        <w:rPr>
+          <w:rFonts w:eastAsia="Calibri" w:cs="Times New Roman"/>
+        </w:rPr>
+      </w:r>
+    </w:p>
+    <w:p>
+      <w:pPr>
+        <w:pStyle w:val="Normal"/>
+        <w:ind w:left="0" w:right="0" w:firstLine="720"/>
+        <w:jc w:val="left"/>
+        <w:rPr>
+          <w:rFonts w:eastAsia="Calibri" w:cs="Times New Roman"/>
+        </w:rPr>
+      </w:pPr>
+      <w:r>
+        <w:rPr>
+          <w:rFonts w:eastAsia="Calibri" w:cs="Times New Roman"/>
+        </w:rPr>
         <w:drawing>
-          <wp:anchor behindDoc="0" distT="0" distB="0" distL="0" distR="0" simplePos="0" locked="0" layoutInCell="1" allowOverlap="1" relativeHeight="12">
+          <wp:anchor behindDoc="0" distT="0" distB="0" distL="0" distR="0" simplePos="0" locked="0" layoutInCell="1" allowOverlap="1" relativeHeight="11">
             <wp:simplePos x="0" y="0"/>
             <wp:positionH relativeFrom="column">
               <wp:align>center</wp:align>
@@ -2460,7 +2556,7 @@
             <wp:extent cx="6120130" cy="8569325"/>
             <wp:effectExtent l="0" t="0" r="0" b="0"/>
             <wp:wrapSquare wrapText="largest"/>
-            <wp:docPr id="12" name="Изображение11" descr=""/>
+            <wp:docPr id="13" name="Изображение11" descr=""/>
             <wp:cNvGraphicFramePr>
               <a:graphicFrameLocks xmlns:a="http://schemas.openxmlformats.org/drawingml/2006/main" noChangeAspect="1"/>
             </wp:cNvGraphicFramePr>
@@ -2468,13 +2564,13 @@
               <a:graphicData uri="http://schemas.openxmlformats.org/drawingml/2006/picture">
                 <pic:pic xmlns:pic="http://schemas.openxmlformats.org/drawingml/2006/picture">
                   <pic:nvPicPr>
-                    <pic:cNvPr id="12" name="Изображение11" descr=""/>
+                    <pic:cNvPr id="13" name="Изображение11" descr=""/>
                     <pic:cNvPicPr>
                       <a:picLocks noChangeAspect="1" noChangeArrowheads="1"/>
                     </pic:cNvPicPr>
                   </pic:nvPicPr>
                   <pic:blipFill>
-                    <a:blip r:embed="rId13"/>
+                    <a:blip r:embed="rId14"/>
                     <a:stretch>
                       <a:fillRect/>
                     </a:stretch>
@@ -2498,26 +2594,7 @@
     <w:p>
       <w:pPr>
         <w:pStyle w:val="Normal"/>
-        <w:ind w:left="0" w:right="0" w:firstLine="720"/>
-        <w:jc w:val="left"/>
-        <w:rPr>
-          <w:rFonts w:ascii="Times New Roman" w:hAnsi="Times New Roman" w:eastAsia="Calibri" w:cs="Times New Roman"/>
-          <w:sz w:val="24"/>
-          <w:szCs w:val="24"/>
-        </w:rPr>
-      </w:pPr>
-      <w:r>
-        <w:rPr>
-          <w:rFonts w:eastAsia="Calibri" w:cs="Times New Roman" w:ascii="Times New Roman" w:hAnsi="Times New Roman"/>
-          <w:sz w:val="24"/>
-          <w:szCs w:val="24"/>
-        </w:rPr>
-      </w:r>
-    </w:p>
-    <w:p>
-      <w:pPr>
-        <w:pStyle w:val="Normal"/>
-        <w:ind w:left="0" w:right="0" w:firstLine="720"/>
+        <w:ind w:left="0" w:right="0" w:hanging="0"/>
         <w:jc w:val="left"/>
         <w:rPr/>
       </w:pPr>
@@ -3089,6 +3166,98 @@
       <w:effect w:val="none"/>
     </w:rPr>
   </w:style>
+  <w:style w:type="character" w:styleId="ListLabel64">
+    <w:name w:val="ListLabel 64"/>
+    <w:qFormat/>
+    <w:rPr>
+      <w:rFonts w:ascii="Times New Roman" w:hAnsi="Times New Roman"/>
+      <w:strike w:val="false"/>
+      <w:dstrike w:val="false"/>
+      <w:sz w:val="24"/>
+      <w:u w:val="none"/>
+      <w:effect w:val="none"/>
+    </w:rPr>
+  </w:style>
+  <w:style w:type="character" w:styleId="ListLabel65">
+    <w:name w:val="ListLabel 65"/>
+    <w:qFormat/>
+    <w:rPr>
+      <w:strike w:val="false"/>
+      <w:dstrike w:val="false"/>
+      <w:u w:val="none"/>
+      <w:effect w:val="none"/>
+    </w:rPr>
+  </w:style>
+  <w:style w:type="character" w:styleId="ListLabel66">
+    <w:name w:val="ListLabel 66"/>
+    <w:qFormat/>
+    <w:rPr>
+      <w:strike w:val="false"/>
+      <w:dstrike w:val="false"/>
+      <w:u w:val="none"/>
+      <w:effect w:val="none"/>
+    </w:rPr>
+  </w:style>
+  <w:style w:type="character" w:styleId="ListLabel67">
+    <w:name w:val="ListLabel 67"/>
+    <w:qFormat/>
+    <w:rPr>
+      <w:strike w:val="false"/>
+      <w:dstrike w:val="false"/>
+      <w:u w:val="none"/>
+      <w:effect w:val="none"/>
+    </w:rPr>
+  </w:style>
+  <w:style w:type="character" w:styleId="ListLabel68">
+    <w:name w:val="ListLabel 68"/>
+    <w:qFormat/>
+    <w:rPr>
+      <w:strike w:val="false"/>
+      <w:dstrike w:val="false"/>
+      <w:u w:val="none"/>
+      <w:effect w:val="none"/>
+    </w:rPr>
+  </w:style>
+  <w:style w:type="character" w:styleId="ListLabel69">
+    <w:name w:val="ListLabel 69"/>
+    <w:qFormat/>
+    <w:rPr>
+      <w:strike w:val="false"/>
+      <w:dstrike w:val="false"/>
+      <w:u w:val="none"/>
+      <w:effect w:val="none"/>
+    </w:rPr>
+  </w:style>
+  <w:style w:type="character" w:styleId="ListLabel70">
+    <w:name w:val="ListLabel 70"/>
+    <w:qFormat/>
+    <w:rPr>
+      <w:strike w:val="false"/>
+      <w:dstrike w:val="false"/>
+      <w:u w:val="none"/>
+      <w:effect w:val="none"/>
+    </w:rPr>
+  </w:style>
+  <w:style w:type="character" w:styleId="ListLabel71">
+    <w:name w:val="ListLabel 71"/>
+    <w:qFormat/>
+    <w:rPr>
+      <w:strike w:val="false"/>
+      <w:dstrike w:val="false"/>
+      <w:u w:val="none"/>
+      <w:effect w:val="none"/>
+    </w:rPr>
+  </w:style>
+  <w:style w:type="character" w:styleId="ListLabel72">
+    <w:name w:val="ListLabel 72"/>
+    <w:qFormat/>
+    <w:rPr>
+      <w:strike w:val="false"/>
+      <w:dstrike w:val="false"/>
+      <w:u w:val="none"/>
+      <w:effect w:val="none"/>
+    </w:rPr>
+  </w:style>
   <w:style w:type="paragraph" w:styleId="Style14">
     <w:name w:val="Заголовок"/>
     <w:basedOn w:val="Normal"/>
